--- a/Лист_задания К.Н.docx
+++ b/Лист_задания К.Н.docx
@@ -829,7 +829,26 @@
         <w:rPr>
           <w:rFonts w:eastAsia="Times New Roman"/>
         </w:rPr>
-        <w:t xml:space="preserve">правления клиентами, </w:t>
+        <w:t>правления</w:t>
+      </w:r>
+      <w:r>
+        <w:rPr>
+          <w:rFonts w:eastAsia="Times New Roman"/>
+        </w:rPr>
+        <w:t xml:space="preserve"> клиентами</w:t>
+      </w:r>
+      <w:r>
+        <w:rPr>
+          <w:rFonts w:eastAsia="Times New Roman"/>
+          <w:lang w:val="en-US"/>
+        </w:rPr>
+        <w:t>,</w:t>
+      </w:r>
+      <w:r>
+        <w:rPr>
+          <w:rFonts w:eastAsia="Times New Roman"/>
+        </w:rPr>
+        <w:t xml:space="preserve"> </w:t>
       </w:r>
       <w:r>
         <w:rPr>
@@ -841,25 +860,7 @@
         <w:rPr>
           <w:rFonts w:eastAsia="Times New Roman"/>
         </w:rPr>
-        <w:t>, заказами</w:t>
-      </w:r>
-      <w:r>
-        <w:rPr>
-          <w:rFonts w:eastAsia="Times New Roman"/>
-        </w:rPr>
-        <w:t>,</w:t>
-      </w:r>
-      <w:r>
-        <w:rPr>
-          <w:rFonts w:eastAsia="Times New Roman"/>
-        </w:rPr>
-        <w:t xml:space="preserve"> пользователями</w:t>
-      </w:r>
-      <w:r>
-        <w:rPr>
-          <w:rFonts w:eastAsia="Times New Roman"/>
-        </w:rPr>
-        <w:t>;</w:t>
+        <w:t>, заказами;</w:t>
       </w:r>
     </w:p>
     <w:p>
@@ -880,7 +881,19 @@
         <w:rPr>
           <w:rFonts w:eastAsia="Times New Roman"/>
         </w:rPr>
-        <w:t xml:space="preserve">Отслеживание количества </w:t>
+        <w:t>Отслеживание количеств</w:t>
+      </w:r>
+      <w:r>
+        <w:rPr>
+          <w:rFonts w:eastAsia="Times New Roman"/>
+        </w:rPr>
+        <w:t>о</w:t>
+      </w:r>
+      <w:r>
+        <w:rPr>
+          <w:rFonts w:eastAsia="Times New Roman"/>
+        </w:rPr>
+        <w:t xml:space="preserve"> </w:t>
       </w:r>
       <w:r>
         <w:rPr>
@@ -947,6 +960,30 @@
           <w:rFonts w:eastAsia="Times New Roman"/>
         </w:rPr>
         <w:t>й</w:t>
+      </w:r>
+      <w:r>
+        <w:rPr>
+          <w:rFonts w:eastAsia="Times New Roman"/>
+        </w:rPr>
+        <w:t>,</w:t>
+      </w:r>
+      <w:r>
+        <w:rPr>
+          <w:rFonts w:eastAsia="Times New Roman"/>
+        </w:rPr>
+        <w:t xml:space="preserve"> заказов на вход</w:t>
+      </w:r>
+      <w:r>
+        <w:rPr>
+          <w:rFonts w:eastAsia="Times New Roman"/>
+        </w:rPr>
+        <w:t>/</w:t>
+      </w:r>
+      <w:r>
+        <w:rPr>
+          <w:rFonts w:eastAsia="Times New Roman"/>
+        </w:rPr>
+        <w:t>выход со склада</w:t>
       </w:r>
       <w:r>
         <w:rPr>
@@ -985,13 +1022,49 @@
         <w:rPr>
           <w:rFonts w:eastAsia="Times New Roman"/>
         </w:rPr>
-        <w:t>, категории, клиента, создание нового пользователя.</w:t>
+        <w:t>,</w:t>
       </w:r>
       <w:r>
         <w:rPr>
           <w:rFonts w:eastAsia="Times New Roman"/>
         </w:rPr>
         <w:t xml:space="preserve"> </w:t>
+      </w:r>
+      <w:r>
+        <w:rPr>
+          <w:rFonts w:eastAsia="Times New Roman"/>
+        </w:rPr>
+        <w:t>клиента</w:t>
+      </w:r>
+      <w:r>
+        <w:rPr>
+          <w:rFonts w:eastAsia="Times New Roman"/>
+        </w:rPr>
+        <w:t>,</w:t>
+      </w:r>
+      <w:r>
+        <w:rPr>
+          <w:rFonts w:eastAsia="Times New Roman"/>
+        </w:rPr>
+        <w:t xml:space="preserve"> заказа товара на вход</w:t>
+      </w:r>
+      <w:r>
+        <w:rPr>
+          <w:rFonts w:eastAsia="Times New Roman"/>
+        </w:rPr>
+        <w:t>/</w:t>
+      </w:r>
+      <w:r>
+        <w:rPr>
+          <w:rFonts w:eastAsia="Times New Roman"/>
+        </w:rPr>
+        <w:t>выход</w:t>
+      </w:r>
+      <w:r>
+        <w:rPr>
+          <w:rFonts w:eastAsia="Times New Roman"/>
+        </w:rPr>
+        <w:t>;</w:t>
       </w:r>
     </w:p>
     <w:p>
@@ -1020,6 +1093,19 @@
         </w:rPr>
         <w:t>товара</w:t>
       </w:r>
+      <w:r>
+        <w:rPr>
+          <w:rFonts w:eastAsia="Times New Roman"/>
+          <w:lang w:val="en-US"/>
+        </w:rPr>
+        <w:t>,</w:t>
+      </w:r>
+      <w:r>
+        <w:rPr>
+          <w:rFonts w:eastAsia="Times New Roman"/>
+        </w:rPr>
+        <w:t xml:space="preserve"> клиента</w:t>
+      </w:r>
     </w:p>
     <w:p>
       <w:pPr>
@@ -1047,6 +1133,32 @@
         </w:rPr>
         <w:t>товара</w:t>
       </w:r>
+      <w:r>
+        <w:rPr>
+          <w:rFonts w:eastAsia="Times New Roman"/>
+          <w:lang w:val="en-US"/>
+        </w:rPr>
+        <w:t>,</w:t>
+      </w:r>
+      <w:r>
+        <w:rPr>
+          <w:rFonts w:eastAsia="Times New Roman"/>
+        </w:rPr>
+        <w:t xml:space="preserve"> клиента</w:t>
+      </w:r>
+      <w:r>
+        <w:rPr>
+          <w:rFonts w:eastAsia="Times New Roman"/>
+          <w:lang w:val="en-US"/>
+        </w:rPr>
+        <w:t>,</w:t>
+      </w:r>
+      <w:r>
+        <w:rPr>
+          <w:rFonts w:eastAsia="Times New Roman"/>
+        </w:rPr>
+        <w:t xml:space="preserve"> заказа </w:t>
+      </w:r>
     </w:p>
     <w:p>
       <w:pPr>
@@ -1073,6 +1185,19 @@
           <w:rFonts w:eastAsia="Times New Roman"/>
         </w:rPr>
         <w:t>товара</w:t>
+      </w:r>
+      <w:r>
+        <w:rPr>
+          <w:rFonts w:eastAsia="Times New Roman"/>
+          <w:lang w:val="en-US"/>
+        </w:rPr>
+        <w:t>,</w:t>
+      </w:r>
+      <w:r>
+        <w:rPr>
+          <w:rFonts w:eastAsia="Times New Roman"/>
+        </w:rPr>
+        <w:t xml:space="preserve"> клиента</w:t>
       </w:r>
     </w:p>
     <w:p>
